--- a/Lab2/Lab02CodeReviewForm.docx
+++ b/Lab2/Lab02CodeReviewForm.docx
@@ -30,8 +30,6 @@
               <w:snapToGrid w:val="0"/>
               <w:spacing w:after="0" w:line="240" w:lineRule="auto"/>
             </w:pPr>
-            <w:bookmarkStart w:id="0" w:name="_GoBack"/>
-            <w:bookmarkEnd w:id="0"/>
             <w:r>
               <w:t>Developer (person who wrote the code)</w:t>
             </w:r>
@@ -54,6 +52,9 @@
               <w:snapToGrid w:val="0"/>
               <w:spacing w:after="0" w:line="240" w:lineRule="auto"/>
             </w:pPr>
+            <w:r>
+              <w:t>Aaron o</w:t>
+            </w:r>
           </w:p>
         </w:tc>
       </w:tr>
@@ -96,6 +97,9 @@
               <w:snapToGrid w:val="0"/>
               <w:spacing w:after="0" w:line="240" w:lineRule="auto"/>
             </w:pPr>
+            <w:r>
+              <w:t>B</w:t>
+            </w:r>
           </w:p>
         </w:tc>
       </w:tr>
@@ -138,6 +142,17 @@
               <w:snapToGrid w:val="0"/>
               <w:spacing w:after="0" w:line="240" w:lineRule="auto"/>
             </w:pPr>
+            <w:r>
+              <w:t xml:space="preserve">Aaron o (I turned it </w:t>
+            </w:r>
+            <w:proofErr w:type="spellStart"/>
+            <w:r>
+              <w:t>it</w:t>
+            </w:r>
+            <w:proofErr w:type="spellEnd"/>
+            <w:r>
+              <w:t xml:space="preserve"> in late)</w:t>
+            </w:r>
           </w:p>
         </w:tc>
       </w:tr>
@@ -379,6 +394,25 @@
               <w:t>Is there a document containing screen-shots of the app running?</w:t>
             </w:r>
           </w:p>
+          <w:p>
+            <w:pPr>
+              <w:widowControl w:val="0"/>
+              <w:autoSpaceDE w:val="0"/>
+              <w:snapToGrid w:val="0"/>
+              <w:spacing w:after="0" w:line="240" w:lineRule="auto"/>
+            </w:pPr>
+          </w:p>
+          <w:p>
+            <w:pPr>
+              <w:widowControl w:val="0"/>
+              <w:autoSpaceDE w:val="0"/>
+              <w:snapToGrid w:val="0"/>
+              <w:spacing w:after="0" w:line="240" w:lineRule="auto"/>
+            </w:pPr>
+            <w:r>
+              <w:t>Emulator doesn’t work, tut is in repo</w:t>
+            </w:r>
+          </w:p>
         </w:tc>
         <w:tc>
           <w:tcPr>
@@ -458,6 +492,9 @@
               <w:snapToGrid w:val="0"/>
               <w:spacing w:after="0" w:line="240" w:lineRule="auto"/>
             </w:pPr>
+            <w:r>
+              <w:t>yes</w:t>
+            </w:r>
           </w:p>
         </w:tc>
         <w:tc>
@@ -597,6 +634,9 @@
               <w:snapToGrid w:val="0"/>
               <w:spacing w:after="0" w:line="240" w:lineRule="auto"/>
             </w:pPr>
+            <w:r>
+              <w:t>yes</w:t>
+            </w:r>
           </w:p>
         </w:tc>
         <w:tc>
@@ -658,6 +698,9 @@
               <w:snapToGrid w:val="0"/>
               <w:spacing w:after="0" w:line="240" w:lineRule="auto"/>
             </w:pPr>
+            <w:r>
+              <w:t>yes</w:t>
+            </w:r>
           </w:p>
         </w:tc>
         <w:tc>
@@ -720,6 +763,9 @@
               <w:snapToGrid w:val="0"/>
               <w:spacing w:after="0" w:line="240" w:lineRule="auto"/>
             </w:pPr>
+            <w:r>
+              <w:t>yes</w:t>
+            </w:r>
           </w:p>
         </w:tc>
         <w:tc>
@@ -786,6 +832,9 @@
               <w:snapToGrid w:val="0"/>
               <w:spacing w:after="0" w:line="240" w:lineRule="auto"/>
             </w:pPr>
+            <w:r>
+              <w:t>yes</w:t>
+            </w:r>
           </w:p>
         </w:tc>
         <w:tc>
@@ -847,6 +896,9 @@
               <w:snapToGrid w:val="0"/>
               <w:spacing w:after="0" w:line="240" w:lineRule="auto"/>
             </w:pPr>
+            <w:r>
+              <w:t>yes</w:t>
+            </w:r>
           </w:p>
         </w:tc>
         <w:tc>
@@ -914,6 +966,9 @@
               <w:snapToGrid w:val="0"/>
               <w:spacing w:after="0" w:line="240" w:lineRule="auto"/>
             </w:pPr>
+            <w:r>
+              <w:t>yes</w:t>
+            </w:r>
           </w:p>
         </w:tc>
         <w:tc>
@@ -965,6 +1020,22 @@
             <w:r>
               <w:t>?</w:t>
             </w:r>
+          </w:p>
+          <w:p>
+            <w:pPr>
+              <w:widowControl w:val="0"/>
+              <w:autoSpaceDE w:val="0"/>
+              <w:snapToGrid w:val="0"/>
+              <w:spacing w:after="0" w:line="240" w:lineRule="auto"/>
+            </w:pPr>
+          </w:p>
+          <w:p>
+            <w:pPr>
+              <w:widowControl w:val="0"/>
+              <w:autoSpaceDE w:val="0"/>
+              <w:snapToGrid w:val="0"/>
+              <w:spacing w:after="0" w:line="240" w:lineRule="auto"/>
+            </w:pPr>
           </w:p>
         </w:tc>
         <w:tc>
@@ -1103,6 +1174,9 @@
               <w:snapToGrid w:val="0"/>
               <w:spacing w:after="0" w:line="240" w:lineRule="auto"/>
             </w:pPr>
+            <w:r>
+              <w:t>yes</w:t>
+            </w:r>
           </w:p>
         </w:tc>
         <w:tc>
@@ -1164,6 +1238,9 @@
               <w:snapToGrid w:val="0"/>
               <w:spacing w:after="0" w:line="240" w:lineRule="auto"/>
             </w:pPr>
+            <w:r>
+              <w:t>yes</w:t>
+            </w:r>
           </w:p>
         </w:tc>
         <w:tc>
@@ -1226,6 +1303,9 @@
               <w:snapToGrid w:val="0"/>
               <w:spacing w:after="0" w:line="240" w:lineRule="auto"/>
             </w:pPr>
+            <w:r>
+              <w:t>yes</w:t>
+            </w:r>
           </w:p>
         </w:tc>
         <w:tc>
@@ -1292,6 +1372,9 @@
               <w:snapToGrid w:val="0"/>
               <w:spacing w:after="0" w:line="240" w:lineRule="auto"/>
             </w:pPr>
+            <w:r>
+              <w:t>yes</w:t>
+            </w:r>
           </w:p>
         </w:tc>
         <w:tc>
@@ -1353,6 +1436,9 @@
               <w:snapToGrid w:val="0"/>
               <w:spacing w:after="0" w:line="240" w:lineRule="auto"/>
             </w:pPr>
+            <w:r>
+              <w:t>yes</w:t>
+            </w:r>
           </w:p>
         </w:tc>
         <w:tc>
@@ -1414,6 +1500,9 @@
               <w:snapToGrid w:val="0"/>
               <w:spacing w:after="0" w:line="240" w:lineRule="auto"/>
             </w:pPr>
+            <w:r>
+              <w:t>yes</w:t>
+            </w:r>
           </w:p>
         </w:tc>
         <w:tc>
@@ -1475,6 +1564,11 @@
               <w:snapToGrid w:val="0"/>
               <w:spacing w:after="0" w:line="240" w:lineRule="auto"/>
             </w:pPr>
+            <w:proofErr w:type="spellStart"/>
+            <w:r>
+              <w:t>sorta</w:t>
+            </w:r>
+            <w:proofErr w:type="spellEnd"/>
           </w:p>
         </w:tc>
         <w:tc>
@@ -1518,6 +1612,25 @@
               <w:t>Does everything work correctly?</w:t>
             </w:r>
           </w:p>
+          <w:p>
+            <w:pPr>
+              <w:widowControl w:val="0"/>
+              <w:autoSpaceDE w:val="0"/>
+              <w:snapToGrid w:val="0"/>
+              <w:spacing w:after="0" w:line="240" w:lineRule="auto"/>
+            </w:pPr>
+          </w:p>
+          <w:p>
+            <w:pPr>
+              <w:widowControl w:val="0"/>
+              <w:autoSpaceDE w:val="0"/>
+              <w:snapToGrid w:val="0"/>
+              <w:spacing w:after="0" w:line="240" w:lineRule="auto"/>
+            </w:pPr>
+            <w:r>
+              <w:t>I want to send the count back and forth between views so that the count goes down one at a time but that’s not working yet</w:t>
+            </w:r>
+          </w:p>
         </w:tc>
         <w:tc>
           <w:tcPr>
@@ -1536,6 +1649,9 @@
               <w:snapToGrid w:val="0"/>
               <w:spacing w:after="0" w:line="240" w:lineRule="auto"/>
             </w:pPr>
+            <w:r>
+              <w:t>mostly</w:t>
+            </w:r>
           </w:p>
         </w:tc>
         <w:tc>
@@ -1637,6 +1753,30 @@
               <w:t>Does it build and run without errors?</w:t>
             </w:r>
           </w:p>
+          <w:p>
+            <w:pPr>
+              <w:widowControl w:val="0"/>
+              <w:autoSpaceDE w:val="0"/>
+              <w:snapToGrid w:val="0"/>
+              <w:spacing w:after="0" w:line="240" w:lineRule="auto"/>
+            </w:pPr>
+          </w:p>
+          <w:p>
+            <w:pPr>
+              <w:widowControl w:val="0"/>
+              <w:autoSpaceDE w:val="0"/>
+              <w:snapToGrid w:val="0"/>
+              <w:spacing w:after="0" w:line="240" w:lineRule="auto"/>
+            </w:pPr>
+            <w:proofErr w:type="spellStart"/>
+            <w:r>
+              <w:t>Uhh</w:t>
+            </w:r>
+            <w:proofErr w:type="spellEnd"/>
+            <w:r>
+              <w:t xml:space="preserve"> apparently I missed this part woops</w:t>
+            </w:r>
+          </w:p>
         </w:tc>
         <w:tc>
           <w:tcPr>
@@ -1695,6 +1835,7 @@
               <w:spacing w:after="0" w:line="240" w:lineRule="auto"/>
             </w:pPr>
             <w:r>
+              <w:lastRenderedPageBreak/>
               <w:t>Are there three buttons with appropriate titles on the main screen?</w:t>
             </w:r>
           </w:p>
@@ -2230,6 +2371,9 @@
               <w:adjustRightInd w:val="0"/>
               <w:spacing w:after="0" w:line="240" w:lineRule="auto"/>
             </w:pPr>
+            <w:r>
+              <w:t>Yes</w:t>
+            </w:r>
           </w:p>
         </w:tc>
         <w:tc>
@@ -2292,6 +2436,9 @@
               <w:snapToGrid w:val="0"/>
               <w:spacing w:after="0" w:line="240" w:lineRule="auto"/>
             </w:pPr>
+            <w:r>
+              <w:t>Yes</w:t>
+            </w:r>
           </w:p>
         </w:tc>
         <w:tc>
@@ -2354,6 +2501,9 @@
               <w:snapToGrid w:val="0"/>
               <w:spacing w:after="0" w:line="240" w:lineRule="auto"/>
             </w:pPr>
+            <w:r>
+              <w:t>No</w:t>
+            </w:r>
           </w:p>
         </w:tc>
         <w:tc>
@@ -2419,6 +2569,9 @@
               <w:snapToGrid w:val="0"/>
               <w:spacing w:after="0" w:line="240" w:lineRule="auto"/>
             </w:pPr>
+            <w:r>
+              <w:t>No</w:t>
+            </w:r>
           </w:p>
         </w:tc>
         <w:tc>
@@ -2489,6 +2642,9 @@
               <w:adjustRightInd w:val="0"/>
               <w:spacing w:after="0" w:line="240" w:lineRule="auto"/>
             </w:pPr>
+            <w:r>
+              <w:t>yes</w:t>
+            </w:r>
           </w:p>
         </w:tc>
         <w:tc>
@@ -2560,6 +2716,9 @@
               <w:adjustRightInd w:val="0"/>
               <w:spacing w:after="0" w:line="240" w:lineRule="auto"/>
             </w:pPr>
+            <w:r>
+              <w:t>yes</w:t>
+            </w:r>
           </w:p>
         </w:tc>
         <w:tc>
@@ -2632,6 +2791,11 @@
               <w:adjustRightInd w:val="0"/>
               <w:spacing w:after="0" w:line="240" w:lineRule="auto"/>
             </w:pPr>
+            <w:r>
+              <w:t>yes</w:t>
+            </w:r>
+            <w:bookmarkStart w:id="0" w:name="_GoBack"/>
+            <w:bookmarkEnd w:id="0"/>
           </w:p>
         </w:tc>
         <w:tc>
